--- a/Project2/(a,b)Signal_And_System_Project_2.docx
+++ b/Project2/(a,b)Signal_And_System_Project_2.docx
@@ -214,25 +214,7 @@
                 <w:kern w:val="0"/>
                 <w:szCs w:val="21"/>
               </w:rPr>
-              <w:t xml:space="preserve">In this project, we will design a OFDM communication system and test its function in MATLAB. The </w:t>
-            </w:r>
-            <w:r>
-              <w:rPr>
-                <w:rFonts w:ascii="Times New Roman" w:hAnsi="Times New Roman"/>
-                <w:bCs/>
-                <w:kern w:val="0"/>
-                <w:szCs w:val="21"/>
-              </w:rPr>
-              <w:t>OFDM communication system</w:t>
-            </w:r>
-            <w:r>
-              <w:rPr>
-                <w:rFonts w:ascii="Times New Roman" w:hAnsi="Times New Roman"/>
-                <w:bCs/>
-                <w:kern w:val="0"/>
-                <w:szCs w:val="21"/>
-              </w:rPr>
-              <w:t xml:space="preserve"> can be divided into three parts, </w:t>
+              <w:t xml:space="preserve">In this project, we will design a OFDM communication system and test its function in MATLAB. The OFDM communication system can be divided into three parts, </w:t>
             </w:r>
             <w:r>
               <w:rPr>
@@ -459,56 +441,13 @@
                   </w:rPr>
                   <m:t>=</m:t>
                 </m:r>
-                <m:sSub>
-                  <m:sSubPr>
-                    <m:ctrlPr>
-                      <w:rPr>
-                        <w:rFonts w:ascii="Cambria Math" w:eastAsiaTheme="minorEastAsia" w:hAnsi="Cambria Math"/>
-                        <w:i/>
-                        <w:kern w:val="0"/>
-                        <w:szCs w:val="21"/>
-                      </w:rPr>
-                    </m:ctrlPr>
-                  </m:sSubPr>
-                  <m:e>
-                    <m:r>
-                      <w:rPr>
-                        <w:rFonts w:ascii="Cambria Math" w:eastAsiaTheme="minorEastAsia" w:hAnsi="Cambria Math"/>
-                        <w:kern w:val="0"/>
-                        <w:szCs w:val="21"/>
-                      </w:rPr>
-                      <m:t>y</m:t>
-                    </m:r>
-                  </m:e>
-                  <m:sub>
-                    <m:r>
-                      <w:rPr>
-                        <w:rFonts w:ascii="Cambria Math" w:eastAsiaTheme="minorEastAsia" w:hAnsi="Cambria Math"/>
-                        <w:kern w:val="0"/>
-                        <w:szCs w:val="21"/>
-                      </w:rPr>
-                      <m:t>received</m:t>
-                    </m:r>
-                  </m:sub>
-                </m:sSub>
                 <m:r>
                   <w:rPr>
-                    <w:rFonts w:ascii="Cambria Math" w:eastAsiaTheme="minorEastAsia" w:hAnsi="Cambria Math"/>
+                    <w:rFonts w:ascii="Cambria Math" w:eastAsiaTheme="minorEastAsia" w:hAnsi="Cambria Math" w:hint="eastAsia"/>
                     <w:kern w:val="0"/>
                     <w:szCs w:val="21"/>
                   </w:rPr>
-                  <m:t>*</m:t>
-                </m:r>
-                <m:r>
-                  <m:rPr>
-                    <m:sty m:val="p"/>
-                  </m:rPr>
-                  <w:rPr>
-                    <w:rFonts w:ascii="Cambria Math" w:eastAsiaTheme="minorEastAsia" w:hAnsi="Cambria Math"/>
-                    <w:kern w:val="0"/>
-                    <w:szCs w:val="21"/>
-                  </w:rPr>
-                  <m:t>sin⁡</m:t>
+                  <m:t>LPF</m:t>
                 </m:r>
                 <m:r>
                   <w:rPr>
@@ -516,100 +455,7 @@
                     <w:kern w:val="0"/>
                     <w:szCs w:val="21"/>
                   </w:rPr>
-                  <m:t>(2π</m:t>
-                </m:r>
-                <m:sSub>
-                  <m:sSubPr>
-                    <m:ctrlPr>
-                      <w:rPr>
-                        <w:rFonts w:ascii="Cambria Math" w:eastAsiaTheme="minorEastAsia" w:hAnsi="Cambria Math"/>
-                        <w:i/>
-                        <w:kern w:val="0"/>
-                        <w:szCs w:val="21"/>
-                      </w:rPr>
-                    </m:ctrlPr>
-                  </m:sSubPr>
-                  <m:e>
-                    <m:r>
-                      <w:rPr>
-                        <w:rFonts w:ascii="Cambria Math" w:eastAsiaTheme="minorEastAsia" w:hAnsi="Cambria Math"/>
-                        <w:kern w:val="0"/>
-                        <w:szCs w:val="21"/>
-                      </w:rPr>
-                      <m:t>ω</m:t>
-                    </m:r>
-                  </m:e>
-                  <m:sub>
-                    <m:r>
-                      <w:rPr>
-                        <w:rFonts w:ascii="Cambria Math" w:eastAsiaTheme="minorEastAsia" w:hAnsi="Cambria Math"/>
-                        <w:kern w:val="0"/>
-                        <w:szCs w:val="21"/>
-                      </w:rPr>
-                      <m:t>c</m:t>
-                    </m:r>
-                  </m:sub>
-                </m:sSub>
-                <m:r>
-                  <w:rPr>
-                    <w:rFonts w:ascii="Cambria Math" w:eastAsiaTheme="minorEastAsia" w:hAnsi="Cambria Math"/>
-                    <w:kern w:val="0"/>
-                    <w:szCs w:val="21"/>
-                  </w:rPr>
-                  <m:t>t)</m:t>
-                </m:r>
-              </m:oMath>
-            </m:oMathPara>
-          </w:p>
-          <w:p>
-            <w:pPr>
-              <w:rPr>
-                <w:rFonts w:ascii="Times New Roman" w:eastAsiaTheme="minorEastAsia" w:hAnsi="Times New Roman"/>
-                <w:kern w:val="0"/>
-                <w:szCs w:val="21"/>
-              </w:rPr>
-            </w:pPr>
-            <m:oMathPara>
-              <m:oMath>
-                <m:sSub>
-                  <m:sSubPr>
-                    <m:ctrlPr>
-                      <w:rPr>
-                        <w:rFonts w:ascii="Cambria Math" w:eastAsiaTheme="minorEastAsia" w:hAnsi="Cambria Math"/>
-                        <w:i/>
-                        <w:kern w:val="0"/>
-                        <w:szCs w:val="21"/>
-                      </w:rPr>
-                    </m:ctrlPr>
-                  </m:sSubPr>
-                  <m:e>
-                    <m:r>
-                      <w:rPr>
-                        <w:rFonts w:ascii="Cambria Math" w:eastAsiaTheme="minorEastAsia" w:hAnsi="Cambria Math"/>
-                        <w:kern w:val="0"/>
-                        <w:szCs w:val="21"/>
-                      </w:rPr>
-                      <m:t>y</m:t>
-                    </m:r>
-                  </m:e>
-                  <m:sub>
-                    <m:r>
-                      <w:rPr>
-                        <w:rFonts w:ascii="Cambria Math" w:eastAsiaTheme="minorEastAsia" w:hAnsi="Cambria Math"/>
-                        <w:kern w:val="0"/>
-                        <w:szCs w:val="21"/>
-                      </w:rPr>
-                      <m:t>img</m:t>
-                    </m:r>
-                  </m:sub>
-                </m:sSub>
-                <m:r>
-                  <w:rPr>
-                    <w:rFonts w:ascii="Cambria Math" w:eastAsiaTheme="minorEastAsia" w:hAnsi="Cambria Math"/>
-                    <w:kern w:val="0"/>
-                    <w:szCs w:val="21"/>
-                  </w:rPr>
-                  <m:t>=</m:t>
+                  <m:t>(</m:t>
                 </m:r>
                 <m:sSub>
                   <m:sSubPr>
@@ -656,7 +502,6 @@
                     <m:ctrlPr>
                       <w:rPr>
                         <w:rFonts w:ascii="Cambria Math" w:eastAsiaTheme="minorEastAsia" w:hAnsi="Cambria Math"/>
-                        <w:i/>
                         <w:kern w:val="0"/>
                         <w:szCs w:val="21"/>
                       </w:rPr>
@@ -672,31 +517,20 @@
                         <w:kern w:val="0"/>
                         <w:szCs w:val="21"/>
                       </w:rPr>
-                      <m:t>cos</m:t>
-                    </m:r>
+                      <m:t>sin</m:t>
+                    </m:r>
+                    <m:ctrlPr>
+                      <w:rPr>
+                        <w:rFonts w:ascii="Cambria Math" w:eastAsiaTheme="minorEastAsia" w:hAnsi="Cambria Math"/>
+                        <w:i/>
+                        <w:kern w:val="0"/>
+                        <w:szCs w:val="21"/>
+                      </w:rPr>
+                    </m:ctrlPr>
                   </m:fName>
                   <m:e>
-                    <m:r>
-                      <m:rPr>
-                        <m:sty m:val="p"/>
-                      </m:rPr>
-                      <w:rPr>
-                        <w:rFonts w:ascii="Cambria Math" w:eastAsiaTheme="minorEastAsia" w:hAnsi="Cambria Math"/>
-                        <w:kern w:val="0"/>
-                        <w:szCs w:val="21"/>
-                      </w:rPr>
-                      <m:t>⁡</m:t>
-                    </m:r>
-                    <m:r>
-                      <w:rPr>
-                        <w:rFonts w:ascii="Cambria Math" w:eastAsiaTheme="minorEastAsia" w:hAnsi="Cambria Math"/>
-                        <w:kern w:val="0"/>
-                        <w:szCs w:val="21"/>
-                      </w:rPr>
-                      <m:t>(2π</m:t>
-                    </m:r>
-                    <m:sSub>
-                      <m:sSubPr>
+                    <m:d>
+                      <m:dPr>
                         <m:ctrlPr>
                           <w:rPr>
                             <w:rFonts w:ascii="Cambria Math" w:eastAsiaTheme="minorEastAsia" w:hAnsi="Cambria Math"/>
@@ -705,7 +539,7 @@
                             <w:szCs w:val="21"/>
                           </w:rPr>
                         </m:ctrlPr>
-                      </m:sSubPr>
+                      </m:dPr>
                       <m:e>
                         <m:r>
                           <w:rPr>
@@ -713,30 +547,258 @@
                             <w:kern w:val="0"/>
                             <w:szCs w:val="21"/>
                           </w:rPr>
-                          <m:t>ω</m:t>
+                          <m:t>2π</m:t>
                         </m:r>
-                      </m:e>
-                      <m:sub>
+                        <m:sSub>
+                          <m:sSubPr>
+                            <m:ctrlPr>
+                              <w:rPr>
+                                <w:rFonts w:ascii="Cambria Math" w:eastAsiaTheme="minorEastAsia" w:hAnsi="Cambria Math"/>
+                                <w:i/>
+                                <w:kern w:val="0"/>
+                                <w:szCs w:val="21"/>
+                              </w:rPr>
+                            </m:ctrlPr>
+                          </m:sSubPr>
+                          <m:e>
+                            <m:r>
+                              <w:rPr>
+                                <w:rFonts w:ascii="Cambria Math" w:eastAsiaTheme="minorEastAsia" w:hAnsi="Cambria Math"/>
+                                <w:kern w:val="0"/>
+                                <w:szCs w:val="21"/>
+                              </w:rPr>
+                              <m:t>ω</m:t>
+                            </m:r>
+                          </m:e>
+                          <m:sub>
+                            <m:r>
+                              <w:rPr>
+                                <w:rFonts w:ascii="Cambria Math" w:eastAsiaTheme="minorEastAsia" w:hAnsi="Cambria Math"/>
+                                <w:kern w:val="0"/>
+                                <w:szCs w:val="21"/>
+                              </w:rPr>
+                              <m:t>c</m:t>
+                            </m:r>
+                          </m:sub>
+                        </m:sSub>
                         <m:r>
                           <w:rPr>
                             <w:rFonts w:ascii="Cambria Math" w:eastAsiaTheme="minorEastAsia" w:hAnsi="Cambria Math"/>
                             <w:kern w:val="0"/>
                             <w:szCs w:val="21"/>
                           </w:rPr>
-                          <m:t>c</m:t>
+                          <m:t>t</m:t>
                         </m:r>
-                      </m:sub>
-                    </m:sSub>
-                    <m:r>
-                      <w:rPr>
-                        <w:rFonts w:ascii="Cambria Math" w:eastAsiaTheme="minorEastAsia" w:hAnsi="Cambria Math"/>
-                        <w:kern w:val="0"/>
-                        <w:szCs w:val="21"/>
-                      </w:rPr>
-                      <m:t>t)</m:t>
-                    </m:r>
+                      </m:e>
+                    </m:d>
                   </m:e>
                 </m:func>
+                <m:r>
+                  <w:rPr>
+                    <w:rFonts w:ascii="Cambria Math" w:eastAsiaTheme="minorEastAsia" w:hAnsi="Cambria Math"/>
+                    <w:kern w:val="0"/>
+                    <w:szCs w:val="21"/>
+                  </w:rPr>
+                  <m:t>)</m:t>
+                </m:r>
+              </m:oMath>
+            </m:oMathPara>
+          </w:p>
+          <w:p>
+            <w:pPr>
+              <w:rPr>
+                <w:rFonts w:ascii="Times New Roman" w:eastAsiaTheme="minorEastAsia" w:hAnsi="Times New Roman"/>
+                <w:kern w:val="0"/>
+                <w:szCs w:val="21"/>
+              </w:rPr>
+            </w:pPr>
+            <m:oMathPara>
+              <m:oMath>
+                <m:sSub>
+                  <m:sSubPr>
+                    <m:ctrlPr>
+                      <w:rPr>
+                        <w:rFonts w:ascii="Cambria Math" w:eastAsiaTheme="minorEastAsia" w:hAnsi="Cambria Math"/>
+                        <w:i/>
+                        <w:kern w:val="0"/>
+                        <w:szCs w:val="21"/>
+                      </w:rPr>
+                    </m:ctrlPr>
+                  </m:sSubPr>
+                  <m:e>
+                    <m:r>
+                      <w:rPr>
+                        <w:rFonts w:ascii="Cambria Math" w:eastAsiaTheme="minorEastAsia" w:hAnsi="Cambria Math"/>
+                        <w:kern w:val="0"/>
+                        <w:szCs w:val="21"/>
+                      </w:rPr>
+                      <m:t>y</m:t>
+                    </m:r>
+                  </m:e>
+                  <m:sub>
+                    <m:r>
+                      <w:rPr>
+                        <w:rFonts w:ascii="Cambria Math" w:eastAsiaTheme="minorEastAsia" w:hAnsi="Cambria Math"/>
+                        <w:kern w:val="0"/>
+                        <w:szCs w:val="21"/>
+                      </w:rPr>
+                      <m:t>img</m:t>
+                    </m:r>
+                  </m:sub>
+                </m:sSub>
+                <m:r>
+                  <w:rPr>
+                    <w:rFonts w:ascii="Cambria Math" w:eastAsiaTheme="minorEastAsia" w:hAnsi="Cambria Math"/>
+                    <w:kern w:val="0"/>
+                    <w:szCs w:val="21"/>
+                  </w:rPr>
+                  <m:t>=</m:t>
+                </m:r>
+                <m:r>
+                  <w:rPr>
+                    <w:rFonts w:ascii="Cambria Math" w:eastAsiaTheme="minorEastAsia" w:hAnsi="Cambria Math"/>
+                    <w:kern w:val="0"/>
+                    <w:szCs w:val="21"/>
+                  </w:rPr>
+                  <m:t>LPF(</m:t>
+                </m:r>
+                <m:sSub>
+                  <m:sSubPr>
+                    <m:ctrlPr>
+                      <w:rPr>
+                        <w:rFonts w:ascii="Cambria Math" w:eastAsiaTheme="minorEastAsia" w:hAnsi="Cambria Math"/>
+                        <w:i/>
+                        <w:kern w:val="0"/>
+                        <w:szCs w:val="21"/>
+                      </w:rPr>
+                    </m:ctrlPr>
+                  </m:sSubPr>
+                  <m:e>
+                    <m:r>
+                      <w:rPr>
+                        <w:rFonts w:ascii="Cambria Math" w:eastAsiaTheme="minorEastAsia" w:hAnsi="Cambria Math"/>
+                        <w:kern w:val="0"/>
+                        <w:szCs w:val="21"/>
+                      </w:rPr>
+                      <m:t>y</m:t>
+                    </m:r>
+                  </m:e>
+                  <m:sub>
+                    <m:r>
+                      <w:rPr>
+                        <w:rFonts w:ascii="Cambria Math" w:eastAsiaTheme="minorEastAsia" w:hAnsi="Cambria Math"/>
+                        <w:kern w:val="0"/>
+                        <w:szCs w:val="21"/>
+                      </w:rPr>
+                      <m:t>received</m:t>
+                    </m:r>
+                  </m:sub>
+                </m:sSub>
+                <m:r>
+                  <w:rPr>
+                    <w:rFonts w:ascii="Cambria Math" w:eastAsiaTheme="minorEastAsia" w:hAnsi="Cambria Math"/>
+                    <w:kern w:val="0"/>
+                    <w:szCs w:val="21"/>
+                  </w:rPr>
+                  <m:t>*</m:t>
+                </m:r>
+                <m:func>
+                  <m:funcPr>
+                    <m:ctrlPr>
+                      <w:rPr>
+                        <w:rFonts w:ascii="Cambria Math" w:eastAsiaTheme="minorEastAsia" w:hAnsi="Cambria Math"/>
+                        <w:i/>
+                        <w:kern w:val="0"/>
+                        <w:szCs w:val="21"/>
+                      </w:rPr>
+                    </m:ctrlPr>
+                  </m:funcPr>
+                  <m:fName>
+                    <m:r>
+                      <m:rPr>
+                        <m:sty m:val="p"/>
+                      </m:rPr>
+                      <w:rPr>
+                        <w:rFonts w:ascii="Cambria Math" w:eastAsiaTheme="minorEastAsia" w:hAnsi="Cambria Math"/>
+                        <w:kern w:val="0"/>
+                        <w:szCs w:val="21"/>
+                      </w:rPr>
+                      <m:t>cos</m:t>
+                    </m:r>
+                  </m:fName>
+                  <m:e>
+                    <m:d>
+                      <m:dPr>
+                        <m:ctrlPr>
+                          <w:rPr>
+                            <w:rFonts w:ascii="Cambria Math" w:eastAsiaTheme="minorEastAsia" w:hAnsi="Cambria Math"/>
+                            <w:i/>
+                            <w:kern w:val="0"/>
+                            <w:szCs w:val="21"/>
+                          </w:rPr>
+                        </m:ctrlPr>
+                      </m:dPr>
+                      <m:e>
+                        <m:r>
+                          <w:rPr>
+                            <w:rFonts w:ascii="Cambria Math" w:eastAsiaTheme="minorEastAsia" w:hAnsi="Cambria Math"/>
+                            <w:kern w:val="0"/>
+                            <w:szCs w:val="21"/>
+                          </w:rPr>
+                          <m:t>2π</m:t>
+                        </m:r>
+                        <m:sSub>
+                          <m:sSubPr>
+                            <m:ctrlPr>
+                              <w:rPr>
+                                <w:rFonts w:ascii="Cambria Math" w:eastAsiaTheme="minorEastAsia" w:hAnsi="Cambria Math"/>
+                                <w:i/>
+                                <w:kern w:val="0"/>
+                                <w:szCs w:val="21"/>
+                              </w:rPr>
+                            </m:ctrlPr>
+                          </m:sSubPr>
+                          <m:e>
+                            <m:r>
+                              <w:rPr>
+                                <w:rFonts w:ascii="Cambria Math" w:eastAsiaTheme="minorEastAsia" w:hAnsi="Cambria Math"/>
+                                <w:kern w:val="0"/>
+                                <w:szCs w:val="21"/>
+                              </w:rPr>
+                              <m:t>ω</m:t>
+                            </m:r>
+                          </m:e>
+                          <m:sub>
+                            <m:r>
+                              <w:rPr>
+                                <w:rFonts w:ascii="Cambria Math" w:eastAsiaTheme="minorEastAsia" w:hAnsi="Cambria Math"/>
+                                <w:kern w:val="0"/>
+                                <w:szCs w:val="21"/>
+                              </w:rPr>
+                              <m:t>c</m:t>
+                            </m:r>
+                          </m:sub>
+                        </m:sSub>
+                        <m:r>
+                          <w:rPr>
+                            <w:rFonts w:ascii="Cambria Math" w:eastAsiaTheme="minorEastAsia" w:hAnsi="Cambria Math"/>
+                            <w:kern w:val="0"/>
+                            <w:szCs w:val="21"/>
+                          </w:rPr>
+                          <m:t>t</m:t>
+                        </m:r>
+                      </m:e>
+                    </m:d>
+                  </m:e>
+                </m:func>
+                <m:r>
+                  <w:rPr>
+                    <w:rFonts w:ascii="Cambria Math" w:eastAsiaTheme="minorEastAsia" w:hAnsi="Cambria Math"/>
+                    <w:kern w:val="0"/>
+                    <w:szCs w:val="21"/>
+                  </w:rPr>
+                  <m:t>)</m:t>
+                </m:r>
               </m:oMath>
             </m:oMathPara>
           </w:p>
@@ -1475,15 +1537,7 @@
                         <w:kern w:val="0"/>
                         <w:szCs w:val="21"/>
                       </w:rPr>
-                      <m:t>*</m:t>
-                    </m:r>
-                    <m:r>
-                      <w:rPr>
-                        <w:rFonts w:ascii="Cambria Math" w:eastAsiaTheme="minorEastAsia" w:hAnsi="Cambria Math"/>
-                        <w:kern w:val="0"/>
-                        <w:szCs w:val="21"/>
-                      </w:rPr>
-                      <m:t>h</m:t>
+                      <m:t>*h</m:t>
                     </m:r>
                     <m:d>
                       <m:dPr>
@@ -2430,15 +2484,7 @@
                                     <w:kern w:val="0"/>
                                     <w:szCs w:val="21"/>
                                   </w:rPr>
-                                  <m:t>τ</m:t>
-                                </m:r>
-                                <m:r>
-                                  <w:rPr>
-                                    <w:rFonts w:ascii="Cambria Math" w:eastAsiaTheme="minorEastAsia" w:hAnsi="Cambria Math"/>
-                                    <w:kern w:val="0"/>
-                                    <w:szCs w:val="21"/>
-                                  </w:rPr>
-                                  <m:t>-nT</m:t>
+                                  <m:t>τ-nT</m:t>
                                 </m:r>
                               </m:e>
                             </m:d>
@@ -3478,7 +3524,7 @@
     <w:lsdException w:name="Table Web 2" w:semiHidden="1" w:unhideWhenUsed="1"/>
     <w:lsdException w:name="Table Web 3" w:semiHidden="1" w:unhideWhenUsed="1"/>
     <w:lsdException w:name="Balloon Text" w:semiHidden="1" w:unhideWhenUsed="1"/>
-    <w:lsdException w:name="Table Grid" w:semiHidden="1" w:uiPriority="59" w:unhideWhenUsed="1"/>
+    <w:lsdException w:name="Table Grid" w:uiPriority="59"/>
     <w:lsdException w:name="Table Theme" w:semiHidden="1" w:unhideWhenUsed="1"/>
     <w:lsdException w:name="Placeholder Text" w:semiHidden="1"/>
     <w:lsdException w:name="No Spacing" w:uiPriority="1" w:qFormat="1"/>
